--- a/ExamplesData/test_result.docx
+++ b/ExamplesData/test_result.docx
@@ -1,7 +1,7 @@
 
 <file path=word/document.xml><?xml version="1.0" encoding="utf-8"?>
 <w:document xmlns:ve="http://schemas.openxmlformats.org/markup-compatibility/2006" xmlns:o="urn:schemas-microsoft-com:office:office" xmlns:r="http://schemas.openxmlformats.org/officeDocument/2006/relationships" xmlns:m="http://schemas.openxmlformats.org/officeDocument/2006/math" xmlns:v="urn:schemas-microsoft-com:vml" xmlns:wp="http://schemas.openxmlformats.org/drawingml/2006/wordprocessingDrawing" xmlns:w10="urn:schemas-microsoft-com:office:word" xmlns:w="http://schemas.openxmlformats.org/wordprocessingml/2006/main" xmlns:wne="http://schemas.microsoft.com/office/word/2006/wordml">
-  <!-- Generated by Aspose.Words for Cloud for .NET 21.4.0 -->
+  <!-- Generated by Aspose.Words for Cloud for .NET 21.10.0 -->
   <w:body>
     <w:p>
       <w:pPr>

--- a/ExamplesData/test_result.docx
+++ b/ExamplesData/test_result.docx
@@ -1,7 +1,7 @@
 
 <file path=word/document.xml><?xml version="1.0" encoding="utf-8"?>
 <w:document xmlns:ve="http://schemas.openxmlformats.org/markup-compatibility/2006" xmlns:o="urn:schemas-microsoft-com:office:office" xmlns:r="http://schemas.openxmlformats.org/officeDocument/2006/relationships" xmlns:m="http://schemas.openxmlformats.org/officeDocument/2006/math" xmlns:v="urn:schemas-microsoft-com:vml" xmlns:wp="http://schemas.openxmlformats.org/drawingml/2006/wordprocessingDrawing" xmlns:w10="urn:schemas-microsoft-com:office:word" xmlns:w="http://schemas.openxmlformats.org/wordprocessingml/2006/main" xmlns:wne="http://schemas.microsoft.com/office/word/2006/wordml">
-  <!-- Generated by Aspose.Words for Cloud for .NET 21.10.0 -->
+  <!-- Generated by Aspose.Words for Cloud for .NET 21.11.0 -->
   <w:body>
     <w:p>
       <w:pPr>

--- a/ExamplesData/test_result.docx
+++ b/ExamplesData/test_result.docx
@@ -1,7 +1,7 @@
 
 <file path=word/document.xml><?xml version="1.0" encoding="utf-8"?>
 <w:document xmlns:ve="http://schemas.openxmlformats.org/markup-compatibility/2006" xmlns:o="urn:schemas-microsoft-com:office:office" xmlns:r="http://schemas.openxmlformats.org/officeDocument/2006/relationships" xmlns:m="http://schemas.openxmlformats.org/officeDocument/2006/math" xmlns:v="urn:schemas-microsoft-com:vml" xmlns:wp="http://schemas.openxmlformats.org/drawingml/2006/wordprocessingDrawing" xmlns:w10="urn:schemas-microsoft-com:office:word" xmlns:w="http://schemas.openxmlformats.org/wordprocessingml/2006/main" xmlns:wne="http://schemas.microsoft.com/office/word/2006/wordml">
-  <!-- Generated by Aspose.Words for Cloud for .NET 21.10.0 -->
+  <!-- Generated by Aspose.Words for Cloud for .NET 24.2.0 -->
   <w:body>
     <w:p>
       <w:pPr>
@@ -41,7 +41,7 @@
           <w:bar w:val="none" w:sz="0" w:space="0" w:color="auto"/>
         </w:pBdr>
       </w:pPr>
-      <w:hyperlink r:id="rId4" w:history="1">
+      <w:hyperlink r:id="rId6" w:history="1">
         <w:r>
           <w:rPr>
             <w:rStyle w:val="Hyperlink"/>
@@ -74,7 +74,7 @@
           <w:bar w:val="none" w:sz="0" w:space="0" w:color="auto"/>
         </w:pBdr>
       </w:pPr>
-      <w:hyperlink r:id="rId5" w:history="1">
+      <w:hyperlink r:id="rId7" w:history="1">
         <w:r>
           <w:rPr>
             <w:rStyle w:val="Hyperlink"/>
@@ -133,15 +133,52 @@
       </w:r>
     </w:p>
     <w:sectPr>
-      <w:headerReference w:type="default" r:id="rId6"/>
-      <w:footerReference w:type="even" r:id="rId7"/>
-      <w:footerReference w:type="default" r:id="rId8"/>
+      <w:headerReference w:type="default" r:id="rId8"/>
+      <w:footerReference w:type="even" r:id="rId9"/>
+      <w:footerReference w:type="default" r:id="rId10"/>
       <w:pgSz w:w="11906" w:h="16838"/>
       <w:pgMar w:top="1134" w:right="1134" w:bottom="1134" w:left="1134" w:header="709" w:footer="850" w:gutter="0"/>
       <w:cols w:space="720"/>
     </w:sectPr>
   </w:body>
 </w:document>
+</file>
+
+<file path=word/endnotes.xml><?xml version="1.0" encoding="utf-8"?>
+<w:endnotes xmlns:ve="http://schemas.openxmlformats.org/markup-compatibility/2006" xmlns:o="urn:schemas-microsoft-com:office:office" xmlns:r="http://schemas.openxmlformats.org/officeDocument/2006/relationships" xmlns:m="http://schemas.openxmlformats.org/officeDocument/2006/math" xmlns:v="urn:schemas-microsoft-com:vml" xmlns:wp="http://schemas.openxmlformats.org/drawingml/2006/wordprocessingDrawing" xmlns:w10="urn:schemas-microsoft-com:office:word" xmlns:w="http://schemas.openxmlformats.org/wordprocessingml/2006/main" xmlns:wne="http://schemas.microsoft.com/office/word/2006/wordml">
+  <w:endnote w:type="separator" w:id="0">
+    <w:p>
+      <w:pPr>
+        <w:pBdr>
+          <w:top w:val="none" w:sz="0" w:space="0" w:color="auto"/>
+          <w:left w:val="none" w:sz="0" w:space="0" w:color="auto"/>
+          <w:bottom w:val="none" w:sz="0" w:space="0" w:color="auto"/>
+          <w:right w:val="none" w:sz="0" w:space="0" w:color="auto"/>
+          <w:bar w:val="none" w:sz="0" w:space="0" w:color="auto"/>
+        </w:pBdr>
+      </w:pPr>
+      <w:r>
+        <w:separator/>
+      </w:r>
+    </w:p>
+  </w:endnote>
+  <w:endnote w:type="continuationSeparator" w:id="1">
+    <w:p>
+      <w:pPr>
+        <w:pBdr>
+          <w:top w:val="none" w:sz="0" w:space="0" w:color="auto"/>
+          <w:left w:val="none" w:sz="0" w:space="0" w:color="auto"/>
+          <w:bottom w:val="none" w:sz="0" w:space="0" w:color="auto"/>
+          <w:right w:val="none" w:sz="0" w:space="0" w:color="auto"/>
+          <w:bar w:val="none" w:sz="0" w:space="0" w:color="auto"/>
+        </w:pBdr>
+      </w:pPr>
+      <w:r>
+        <w:continuationSeparator/>
+      </w:r>
+    </w:p>
+  </w:endnote>
+</w:endnotes>
 </file>
 
 <file path=word/footer1.xml><?xml version="1.0" encoding="utf-8"?>
@@ -264,6 +301,43 @@
     </w:pPr>
   </w:p>
 </w:ftr>
+</file>
+
+<file path=word/footnotes.xml><?xml version="1.0" encoding="utf-8"?>
+<w:footnotes xmlns:ve="http://schemas.openxmlformats.org/markup-compatibility/2006" xmlns:o="urn:schemas-microsoft-com:office:office" xmlns:r="http://schemas.openxmlformats.org/officeDocument/2006/relationships" xmlns:m="http://schemas.openxmlformats.org/officeDocument/2006/math" xmlns:v="urn:schemas-microsoft-com:vml" xmlns:wp="http://schemas.openxmlformats.org/drawingml/2006/wordprocessingDrawing" xmlns:w10="urn:schemas-microsoft-com:office:word" xmlns:w="http://schemas.openxmlformats.org/wordprocessingml/2006/main" xmlns:wne="http://schemas.microsoft.com/office/word/2006/wordml">
+  <w:footnote w:type="separator" w:id="0">
+    <w:p>
+      <w:pPr>
+        <w:pBdr>
+          <w:top w:val="none" w:sz="0" w:space="0" w:color="auto"/>
+          <w:left w:val="none" w:sz="0" w:space="0" w:color="auto"/>
+          <w:bottom w:val="none" w:sz="0" w:space="0" w:color="auto"/>
+          <w:right w:val="none" w:sz="0" w:space="0" w:color="auto"/>
+          <w:bar w:val="none" w:sz="0" w:space="0" w:color="auto"/>
+        </w:pBdr>
+      </w:pPr>
+      <w:r>
+        <w:separator/>
+      </w:r>
+    </w:p>
+  </w:footnote>
+  <w:footnote w:type="continuationSeparator" w:id="1">
+    <w:p>
+      <w:pPr>
+        <w:pBdr>
+          <w:top w:val="none" w:sz="0" w:space="0" w:color="auto"/>
+          <w:left w:val="none" w:sz="0" w:space="0" w:color="auto"/>
+          <w:bottom w:val="none" w:sz="0" w:space="0" w:color="auto"/>
+          <w:right w:val="none" w:sz="0" w:space="0" w:color="auto"/>
+          <w:bar w:val="none" w:sz="0" w:space="0" w:color="auto"/>
+        </w:pBdr>
+      </w:pPr>
+      <w:r>
+        <w:continuationSeparator/>
+      </w:r>
+    </w:p>
+  </w:footnote>
+</w:footnotes>
 </file>
 
 <file path=word/header1.xml><?xml version="1.0" encoding="utf-8"?>
